--- a/pyDocs/qm006.docx
+++ b/pyDocs/qm006.docx
@@ -244,7 +244,27 @@
                 <w:sz w:val="32"/>
                 <w:szCs w:val="32"/>
               </w:rPr>
-              <w:t>DOWNLOAD DIRECTORY FOR MATLAB SCRIPTS</w:t>
+              <w:t xml:space="preserve">DOWNLOAD DIRECTORY FOR </w:t>
+            </w:r>
+            <w:r>
+              <w:rPr>
+                <w:rFonts w:ascii="Bookman Old Style" w:hAnsi="Bookman Old Style" w:cs="Tahoma"/>
+                <w:b/>
+                <w:color w:val="984806" w:themeColor="accent6" w:themeShade="80"/>
+                <w:sz w:val="32"/>
+                <w:szCs w:val="32"/>
+              </w:rPr>
+              <w:t>PYTHON</w:t>
+            </w:r>
+            <w:r>
+              <w:rPr>
+                <w:rFonts w:ascii="Bookman Old Style" w:hAnsi="Bookman Old Style" w:cs="Tahoma"/>
+                <w:b/>
+                <w:color w:val="984806" w:themeColor="accent6" w:themeShade="80"/>
+                <w:sz w:val="32"/>
+                <w:szCs w:val="32"/>
+              </w:rPr>
+              <w:t xml:space="preserve"> SCRIPTS</w:t>
             </w:r>
           </w:p>
           <w:p>
@@ -418,9 +438,8 @@
                 <w:sz w:val="32"/>
                 <w:szCs w:val="32"/>
               </w:rPr>
-              <w:t xml:space="preserve">Python </w:t>
-            </w:r>
-            <w:proofErr w:type="gramStart"/>
+              <w:t xml:space="preserve">Python code </w:t>
+            </w:r>
             <w:r>
               <w:rPr>
                 <w:rFonts w:cstheme="minorHAnsi"/>
@@ -428,7 +447,35 @@
                 <w:sz w:val="32"/>
                 <w:szCs w:val="32"/>
               </w:rPr>
-              <w:t xml:space="preserve">code </w:t>
+              <w:t xml:space="preserve"> </w:t>
+            </w:r>
+            <w:r>
+              <w:rPr>
+                <w:rFonts w:asciiTheme="minorHAnsi" w:hAnsiTheme="minorHAnsi" w:cstheme="minorHAnsi"/>
+                <w:b/>
+                <w:color w:val="984806" w:themeColor="accent6" w:themeShade="80"/>
+                <w:sz w:val="32"/>
+                <w:szCs w:val="32"/>
+              </w:rPr>
+              <w:t>qmSpectrum.py</w:t>
+            </w:r>
+            <w:r>
+              <w:rPr>
+                <w:rFonts w:cstheme="minorHAnsi"/>
+                <w:color w:val="984806" w:themeColor="accent6" w:themeShade="80"/>
+                <w:sz w:val="32"/>
+                <w:szCs w:val="32"/>
+              </w:rPr>
+              <w:t xml:space="preserve"> </w:t>
+            </w:r>
+            <w:r>
+              <w:rPr>
+                <w:rFonts w:cstheme="minorHAnsi"/>
+                <w:color w:val="984806" w:themeColor="accent6" w:themeShade="80"/>
+                <w:sz w:val="32"/>
+                <w:szCs w:val="32"/>
+              </w:rPr>
+              <w:t xml:space="preserve"> </w:t>
             </w:r>
             <w:r>
               <w:rPr>
@@ -437,47 +484,8 @@
                 <w:sz w:val="32"/>
                 <w:szCs w:val="32"/>
               </w:rPr>
-              <w:t xml:space="preserve"> </w:t>
-            </w:r>
-            <w:r>
-              <w:rPr>
-                <w:rFonts w:asciiTheme="minorHAnsi" w:hAnsiTheme="minorHAnsi" w:cstheme="minorHAnsi"/>
-                <w:b/>
-                <w:color w:val="984806" w:themeColor="accent6" w:themeShade="80"/>
-                <w:sz w:val="32"/>
-                <w:szCs w:val="32"/>
-              </w:rPr>
-              <w:t>qmSpectrum.py</w:t>
-            </w:r>
-            <w:proofErr w:type="gramEnd"/>
-            <w:r>
-              <w:rPr>
-                <w:rFonts w:cstheme="minorHAnsi"/>
-                <w:color w:val="984806" w:themeColor="accent6" w:themeShade="80"/>
-                <w:sz w:val="32"/>
-                <w:szCs w:val="32"/>
-              </w:rPr>
-              <w:t xml:space="preserve"> </w:t>
-            </w:r>
-            <w:r>
-              <w:rPr>
-                <w:rFonts w:cstheme="minorHAnsi"/>
-                <w:color w:val="984806" w:themeColor="accent6" w:themeShade="80"/>
-                <w:sz w:val="32"/>
-                <w:szCs w:val="32"/>
-              </w:rPr>
-              <w:t xml:space="preserve"> </w:t>
-            </w:r>
-            <w:r>
-              <w:rPr>
-                <w:rFonts w:cstheme="minorHAnsi"/>
-                <w:color w:val="000000" w:themeColor="text1"/>
-                <w:sz w:val="32"/>
-                <w:szCs w:val="32"/>
-              </w:rPr>
               <w:t xml:space="preserve">can be used to produce a plot of the visible spectrum for the wavelength range from 380 nm to 780 nm. The script uses the </w:t>
             </w:r>
-            <w:proofErr w:type="spellStart"/>
             <w:r>
               <w:rPr>
                 <w:rFonts w:asciiTheme="minorHAnsi" w:hAnsiTheme="minorHAnsi" w:cstheme="minorHAnsi"/>
@@ -489,7 +497,6 @@
               </w:rPr>
               <w:t>fill_between</w:t>
             </w:r>
-            <w:proofErr w:type="spellEnd"/>
             <w:r>
               <w:rPr>
                 <w:rFonts w:cstheme="minorHAnsi"/>
@@ -524,17 +531,7 @@
                 <w:sz w:val="32"/>
                 <w:szCs w:val="32"/>
               </w:rPr>
-              <w:t xml:space="preserve">r for each wavelength is calculated from the </w:t>
-            </w:r>
-            <w:proofErr w:type="gramStart"/>
-            <w:r>
-              <w:rPr>
-                <w:rFonts w:cstheme="minorHAnsi"/>
-                <w:color w:val="000000" w:themeColor="text1"/>
-                <w:sz w:val="32"/>
-                <w:szCs w:val="32"/>
-              </w:rPr>
-              <w:t xml:space="preserve">function  </w:t>
+              <w:t xml:space="preserve">r for each wavelength is calculated from the function  </w:t>
             </w:r>
             <w:r>
               <w:rPr>
@@ -544,69 +541,16 @@
                 <w:sz w:val="32"/>
                 <w:szCs w:val="32"/>
               </w:rPr>
-              <w:t>co</w:t>
-            </w:r>
-            <w:r>
-              <w:rPr>
-                <w:rFonts w:asciiTheme="minorHAnsi" w:hAnsiTheme="minorHAnsi" w:cstheme="minorHAnsi"/>
+              <w:t>colour(wL)</w:t>
+            </w:r>
+            <w:r>
+              <w:rPr>
+                <w:rFonts w:cstheme="minorHAnsi"/>
                 <w:b/>
                 <w:color w:val="984806" w:themeColor="accent6" w:themeShade="80"/>
                 <w:sz w:val="32"/>
                 <w:szCs w:val="32"/>
               </w:rPr>
-              <w:t>lo</w:t>
-            </w:r>
-            <w:r>
-              <w:rPr>
-                <w:rFonts w:asciiTheme="minorHAnsi" w:hAnsiTheme="minorHAnsi" w:cstheme="minorHAnsi"/>
-                <w:b/>
-                <w:color w:val="984806" w:themeColor="accent6" w:themeShade="80"/>
-                <w:sz w:val="32"/>
-                <w:szCs w:val="32"/>
-              </w:rPr>
-              <w:t>ur</w:t>
-            </w:r>
-            <w:proofErr w:type="gramEnd"/>
-            <w:r>
-              <w:rPr>
-                <w:rFonts w:asciiTheme="minorHAnsi" w:hAnsiTheme="minorHAnsi" w:cstheme="minorHAnsi"/>
-                <w:b/>
-                <w:color w:val="984806" w:themeColor="accent6" w:themeShade="80"/>
-                <w:sz w:val="32"/>
-                <w:szCs w:val="32"/>
-              </w:rPr>
-              <w:t>(</w:t>
-            </w:r>
-            <w:proofErr w:type="spellStart"/>
-            <w:r>
-              <w:rPr>
-                <w:rFonts w:asciiTheme="minorHAnsi" w:hAnsiTheme="minorHAnsi" w:cstheme="minorHAnsi"/>
-                <w:b/>
-                <w:color w:val="984806" w:themeColor="accent6" w:themeShade="80"/>
-                <w:sz w:val="32"/>
-                <w:szCs w:val="32"/>
-              </w:rPr>
-              <w:t>wL</w:t>
-            </w:r>
-            <w:proofErr w:type="spellEnd"/>
-            <w:r>
-              <w:rPr>
-                <w:rFonts w:asciiTheme="minorHAnsi" w:hAnsiTheme="minorHAnsi" w:cstheme="minorHAnsi"/>
-                <w:b/>
-                <w:color w:val="984806" w:themeColor="accent6" w:themeShade="80"/>
-                <w:sz w:val="32"/>
-                <w:szCs w:val="32"/>
-              </w:rPr>
-              <w:t>)</w:t>
-            </w:r>
-            <w:r>
-              <w:rPr>
-                <w:rFonts w:cstheme="minorHAnsi"/>
-                <w:b/>
-                <w:color w:val="984806" w:themeColor="accent6" w:themeShade="80"/>
-                <w:sz w:val="32"/>
-                <w:szCs w:val="32"/>
-              </w:rPr>
               <w:t xml:space="preserve"> </w:t>
             </w:r>
             <w:r>
@@ -616,27 +560,7 @@
                 <w:sz w:val="32"/>
                 <w:szCs w:val="32"/>
               </w:rPr>
-              <w:t xml:space="preserve">where </w:t>
-            </w:r>
-            <w:proofErr w:type="spellStart"/>
-            <w:r>
-              <w:rPr>
-                <w:rFonts w:cstheme="minorHAnsi"/>
-                <w:bCs/>
-                <w:sz w:val="32"/>
-                <w:szCs w:val="32"/>
-              </w:rPr>
-              <w:t>wL</w:t>
-            </w:r>
-            <w:proofErr w:type="spellEnd"/>
-            <w:r>
-              <w:rPr>
-                <w:rFonts w:cstheme="minorHAnsi"/>
-                <w:bCs/>
-                <w:sz w:val="32"/>
-                <w:szCs w:val="32"/>
-              </w:rPr>
-              <w:t xml:space="preserve"> is the wavelength of the light</w:t>
+              <w:t>where wL is the wavelength of the light</w:t>
             </w:r>
             <w:r>
               <w:rPr>
@@ -799,20 +723,13 @@
               <w:ind w:right="-52"/>
               <w:rPr>
                 <w:rFonts w:asciiTheme="minorHAnsi" w:hAnsiTheme="minorHAnsi" w:cstheme="minorHAnsi"/>
-                <w:color w:val="000000" w:themeColor="text1"/>
-                <w:sz w:val="32"/>
-                <w:szCs w:val="32"/>
-              </w:rPr>
-            </w:pPr>
-            <w:r>
-              <w:rPr>
-                <w:rFonts w:asciiTheme="minorHAnsi" w:hAnsiTheme="minorHAnsi" w:cstheme="minorHAnsi"/>
-                <w:color w:val="000000" w:themeColor="text1"/>
-                <w:sz w:val="32"/>
-                <w:szCs w:val="32"/>
-              </w:rPr>
-              <w:tab/>
-            </w:r>
+                <w:b/>
+                <w:bCs/>
+                <w:color w:val="7030A0"/>
+                <w:sz w:val="36"/>
+                <w:szCs w:val="36"/>
+              </w:rPr>
+            </w:pPr>
           </w:p>
           <w:p>
             <w:pPr>
@@ -824,21 +741,141 @@
               <w:ind w:right="-52"/>
               <w:rPr>
                 <w:rFonts w:asciiTheme="minorHAnsi" w:hAnsiTheme="minorHAnsi" w:cstheme="minorHAnsi"/>
-                <w:color w:val="000000" w:themeColor="text1"/>
-                <w:sz w:val="32"/>
-                <w:szCs w:val="32"/>
-              </w:rPr>
-            </w:pPr>
-          </w:p>
-          <w:p>
-            <w:pPr>
-              <w:spacing w:line="360" w:lineRule="auto"/>
+                <w:b/>
+                <w:bCs/>
+                <w:color w:val="7030A0"/>
+                <w:sz w:val="36"/>
+                <w:szCs w:val="36"/>
+              </w:rPr>
+            </w:pPr>
+            <w:r>
               <w:rPr>
                 <w:rFonts w:asciiTheme="minorHAnsi" w:hAnsiTheme="minorHAnsi" w:cstheme="minorHAnsi"/>
-                <w:sz w:val="32"/>
-                <w:szCs w:val="32"/>
-              </w:rPr>
-            </w:pPr>
+                <w:b/>
+                <w:bCs/>
+                <w:color w:val="7030A0"/>
+                <w:sz w:val="36"/>
+                <w:szCs w:val="36"/>
+              </w:rPr>
+              <w:t>HYDROGEN: BALMER SERIES VISIBLE SPECTRUM</w:t>
+            </w:r>
+            <w:r>
+              <w:rPr>
+                <w:rFonts w:asciiTheme="minorHAnsi" w:hAnsiTheme="minorHAnsi" w:cstheme="minorHAnsi"/>
+                <w:b/>
+                <w:bCs/>
+                <w:color w:val="7030A0"/>
+                <w:sz w:val="36"/>
+                <w:szCs w:val="36"/>
+              </w:rPr>
+              <w:tab/>
+            </w:r>
+          </w:p>
+          <w:p>
+            <w:pPr>
+              <w:spacing w:after="200" w:line="276" w:lineRule="auto"/>
+              <w:rPr>
+                <w:sz w:val="32"/>
+                <w:szCs w:val="32"/>
+              </w:rPr>
+            </w:pPr>
+          </w:p>
+          <w:p>
+            <w:pPr>
+              <w:spacing w:after="200" w:line="276" w:lineRule="auto"/>
+              <w:jc w:val="center"/>
+              <w:rPr>
+                <w:sz w:val="32"/>
+                <w:szCs w:val="32"/>
+              </w:rPr>
+            </w:pPr>
+            <w:r>
+              <w:rPr>
+                <w:noProof/>
+                <w:sz w:val="32"/>
+                <w:szCs w:val="32"/>
+              </w:rPr>
+              <w:drawing>
+                <wp:inline distT="0" distB="0" distL="0" distR="0" wp14:anchorId="76424AF6" wp14:editId="6842A498">
+                  <wp:extent cx="4189751" cy="3332988"/>
+                  <wp:effectExtent l="0" t="0" r="1270" b="1270"/>
+                  <wp:docPr id="1665621697" name="Picture 2"/>
+                  <wp:cNvGraphicFramePr>
+                    <a:graphicFrameLocks xmlns:a="http://schemas.openxmlformats.org/drawingml/2006/main" noChangeAspect="1"/>
+                  </wp:cNvGraphicFramePr>
+                  <a:graphic xmlns:a="http://schemas.openxmlformats.org/drawingml/2006/main">
+                    <a:graphicData uri="http://schemas.openxmlformats.org/drawingml/2006/picture">
+                      <pic:pic xmlns:pic="http://schemas.openxmlformats.org/drawingml/2006/picture">
+                        <pic:nvPicPr>
+                          <pic:cNvPr id="0" name="Picture 79"/>
+                          <pic:cNvPicPr>
+                            <a:picLocks noChangeAspect="1" noChangeArrowheads="1"/>
+                          </pic:cNvPicPr>
+                        </pic:nvPicPr>
+                        <pic:blipFill>
+                          <a:blip r:embed="rId11">
+                            <a:extLst>
+                              <a:ext uri="{28A0092B-C50C-407E-A947-70E740481C1C}">
+                                <a14:useLocalDpi xmlns:a14="http://schemas.microsoft.com/office/drawing/2010/main" val="0"/>
+                              </a:ext>
+                            </a:extLst>
+                          </a:blip>
+                          <a:srcRect/>
+                          <a:stretch>
+                            <a:fillRect/>
+                          </a:stretch>
+                        </pic:blipFill>
+                        <pic:spPr bwMode="auto">
+                          <a:xfrm>
+                            <a:off x="0" y="0"/>
+                            <a:ext cx="4219969" cy="3357027"/>
+                          </a:xfrm>
+                          <a:prstGeom prst="rect">
+                            <a:avLst/>
+                          </a:prstGeom>
+                          <a:noFill/>
+                        </pic:spPr>
+                      </pic:pic>
+                    </a:graphicData>
+                  </a:graphic>
+                </wp:inline>
+              </w:drawing>
+            </w:r>
+          </w:p>
+          <w:p>
+            <w:pPr>
+              <w:spacing w:after="200" w:line="276" w:lineRule="auto"/>
+              <w:rPr>
+                <w:rFonts w:asciiTheme="minorHAnsi" w:hAnsiTheme="minorHAnsi" w:cstheme="minorHAnsi"/>
+                <w:sz w:val="32"/>
+                <w:szCs w:val="32"/>
+              </w:rPr>
+            </w:pPr>
+            <w:r>
+              <w:rPr>
+                <w:sz w:val="32"/>
+                <w:szCs w:val="32"/>
+              </w:rPr>
+              <w:t xml:space="preserve">Balmer series spectrum for the visible components. Top is an image of the spectrum and the lower two spectrum are created using the code </w:t>
+            </w:r>
+            <w:r>
+              <w:rPr>
+                <w:rFonts w:asciiTheme="minorHAnsi" w:hAnsiTheme="minorHAnsi" w:cstheme="minorHAnsi"/>
+                <w:b/>
+                <w:bCs/>
+                <w:color w:val="984806" w:themeColor="accent6" w:themeShade="80"/>
+                <w:sz w:val="32"/>
+                <w:szCs w:val="32"/>
+              </w:rPr>
+              <w:t>qmSpectrum.py</w:t>
+            </w:r>
+            <w:r>
+              <w:rPr>
+                <w:sz w:val="32"/>
+                <w:szCs w:val="32"/>
+              </w:rPr>
+              <w:t>.</w:t>
+            </w:r>
           </w:p>
           <w:p>
             <w:pPr>
@@ -862,6 +899,7 @@
                 <w:sz w:val="32"/>
                 <w:szCs w:val="32"/>
               </w:rPr>
+              <w:lastRenderedPageBreak/>
               <w:tab/>
             </w:r>
           </w:p>
@@ -898,7 +936,7 @@
     </w:tbl>
     <w:p/>
     <w:sectPr>
-      <w:footerReference w:type="default" r:id="rId11"/>
+      <w:footerReference w:type="default" r:id="rId12"/>
       <w:pgSz w:w="11906" w:h="16838"/>
       <w:pgMar w:top="1440" w:right="1440" w:bottom="1440" w:left="1440" w:header="708" w:footer="708" w:gutter="0"/>
       <w:cols w:space="708"/>
